--- a/ClassVSConstructor.docx
+++ b/ClassVSConstructor.docx
@@ -943,13 +943,7 @@
         <w:t>。</w:t>
       </w:r>
     </w:p>
-    <w:p>
-      <w:pPr>
-        <w:rPr>
-          <w:rFonts w:hint="eastAsia"/>
-        </w:rPr>
-      </w:pPr>
-    </w:p>
+    <w:p/>
     <w:p>
       <w:r>
         <w:rPr>
@@ -1307,6 +1301,173 @@
       </w:r>
     </w:p>
     <w:p>
+      <w:r>
+        <w:rPr>
+          <w:rFonts w:hint="eastAsia"/>
+        </w:rPr>
+        <w:t>在</w:t>
+      </w:r>
+      <w:r>
+        <w:rPr>
+          <w:rFonts w:hint="eastAsia"/>
+        </w:rPr>
+        <w:t xml:space="preserve"> </w:t>
+      </w:r>
+      <w:proofErr w:type="spellStart"/>
+      <w:r>
+        <w:rPr>
+          <w:rFonts w:hint="eastAsia"/>
+        </w:rPr>
+        <w:t>ECMAScript</w:t>
+      </w:r>
+      <w:proofErr w:type="spellEnd"/>
+      <w:r>
+        <w:rPr>
+          <w:rFonts w:hint="eastAsia"/>
+        </w:rPr>
+        <w:t xml:space="preserve"> </w:t>
+      </w:r>
+      <w:r>
+        <w:rPr>
+          <w:rFonts w:hint="eastAsia"/>
+        </w:rPr>
+        <w:t>中，每个由构造器创建的对象拥有一个指向构造器</w:t>
+      </w:r>
+      <w:r>
+        <w:rPr>
+          <w:rFonts w:hint="eastAsia"/>
+        </w:rPr>
+        <w:t xml:space="preserve"> prototype </w:t>
+      </w:r>
+      <w:r>
+        <w:rPr>
+          <w:rFonts w:hint="eastAsia"/>
+        </w:rPr>
+        <w:t>属性值的</w:t>
+      </w:r>
+      <w:r>
+        <w:rPr>
+          <w:rFonts w:hint="eastAsia"/>
+        </w:rPr>
+        <w:t xml:space="preserve"> </w:t>
+      </w:r>
+      <w:r>
+        <w:rPr>
+          <w:rFonts w:hint="eastAsia"/>
+        </w:rPr>
+        <w:t>隐式引用（</w:t>
+      </w:r>
+      <w:r>
+        <w:rPr>
+          <w:rFonts w:hint="eastAsia"/>
+        </w:rPr>
+        <w:t>implicit reference</w:t>
+      </w:r>
+      <w:r>
+        <w:rPr>
+          <w:rFonts w:hint="eastAsia"/>
+        </w:rPr>
+        <w:t>），这个引用称之为</w:t>
+      </w:r>
+      <w:r>
+        <w:rPr>
+          <w:rFonts w:hint="eastAsia"/>
+        </w:rPr>
+        <w:t xml:space="preserve"> </w:t>
+      </w:r>
+      <w:r>
+        <w:rPr>
+          <w:rFonts w:hint="eastAsia"/>
+        </w:rPr>
+        <w:t>原型（</w:t>
+      </w:r>
+      <w:r>
+        <w:rPr>
+          <w:rFonts w:hint="eastAsia"/>
+        </w:rPr>
+        <w:t>prototype</w:t>
+      </w:r>
+      <w:r>
+        <w:rPr>
+          <w:rFonts w:hint="eastAsia"/>
+        </w:rPr>
+        <w:t>）。进一步，每个原型可以拥有指向自己原型的</w:t>
+      </w:r>
+      <w:r>
+        <w:rPr>
+          <w:rFonts w:hint="eastAsia"/>
+        </w:rPr>
+        <w:t xml:space="preserve"> </w:t>
+      </w:r>
+      <w:r>
+        <w:rPr>
+          <w:rFonts w:hint="eastAsia"/>
+        </w:rPr>
+        <w:t>隐式引用（即该原型的原型），如此下去，这就是所谓的</w:t>
+      </w:r>
+      <w:r>
+        <w:rPr>
+          <w:rFonts w:hint="eastAsia"/>
+        </w:rPr>
+        <w:t xml:space="preserve"> </w:t>
+      </w:r>
+      <w:r>
+        <w:rPr>
+          <w:rFonts w:hint="eastAsia"/>
+        </w:rPr>
+        <w:t>原型链（</w:t>
+      </w:r>
+      <w:r>
+        <w:rPr>
+          <w:rFonts w:hint="eastAsia"/>
+        </w:rPr>
+        <w:t>prototype chain</w:t>
+      </w:r>
+      <w:r>
+        <w:rPr>
+          <w:rFonts w:hint="eastAsia"/>
+        </w:rPr>
+        <w:t>）</w:t>
+      </w:r>
+      <w:r>
+        <w:rPr>
+          <w:rFonts w:hint="eastAsia"/>
+        </w:rPr>
+        <w:t xml:space="preserve"> </w:t>
+      </w:r>
+      <w:r>
+        <w:rPr>
+          <w:rFonts w:hint="eastAsia"/>
+        </w:rPr>
+        <w:t>（参考资源）。在具体的语言实现中，每个对象都有一个</w:t>
+      </w:r>
+      <w:r>
+        <w:rPr>
+          <w:rFonts w:hint="eastAsia"/>
+        </w:rPr>
+        <w:t xml:space="preserve"> __proto__ </w:t>
+      </w:r>
+      <w:r>
+        <w:rPr>
+          <w:rFonts w:hint="eastAsia"/>
+        </w:rPr>
+        <w:t>属性来实现对原型的</w:t>
+      </w:r>
+      <w:r>
+        <w:rPr>
+          <w:rFonts w:hint="eastAsia"/>
+        </w:rPr>
+        <w:t xml:space="preserve"> </w:t>
+      </w:r>
+      <w:r>
+        <w:rPr>
+          <w:rFonts w:hint="eastAsia"/>
+        </w:rPr>
+        <w:t>隐式引用。</w:t>
+      </w:r>
+    </w:p>
+    <w:p/>
+    <w:p>
       <w:pPr>
         <w:rPr>
           <w:rFonts w:hint="eastAsia"/>
@@ -1316,180 +1477,42 @@
         <w:rPr>
           <w:rFonts w:hint="eastAsia"/>
         </w:rPr>
-        <w:t>在</w:t>
-      </w:r>
-      <w:r>
-        <w:rPr>
-          <w:rFonts w:hint="eastAsia"/>
-        </w:rPr>
-        <w:t xml:space="preserve"> </w:t>
-      </w:r>
-      <w:proofErr w:type="spellStart"/>
-      <w:r>
-        <w:rPr>
-          <w:rFonts w:hint="eastAsia"/>
-        </w:rPr>
-        <w:t>ECMAScript</w:t>
-      </w:r>
-      <w:proofErr w:type="spellEnd"/>
-      <w:r>
-        <w:rPr>
-          <w:rFonts w:hint="eastAsia"/>
-        </w:rPr>
-        <w:t xml:space="preserve"> </w:t>
-      </w:r>
-      <w:r>
-        <w:rPr>
-          <w:rFonts w:hint="eastAsia"/>
-        </w:rPr>
-        <w:t>中，每个由构造器创建的对象拥有一个指向构造器</w:t>
-      </w:r>
-      <w:r>
-        <w:rPr>
-          <w:rFonts w:hint="eastAsia"/>
-        </w:rPr>
-        <w:t xml:space="preserve"> prototype </w:t>
-      </w:r>
-      <w:r>
-        <w:rPr>
-          <w:rFonts w:hint="eastAsia"/>
-        </w:rPr>
-        <w:t>属性值的</w:t>
-      </w:r>
-      <w:r>
-        <w:rPr>
-          <w:rFonts w:hint="eastAsia"/>
-        </w:rPr>
-        <w:t xml:space="preserve"> </w:t>
-      </w:r>
-      <w:r>
-        <w:rPr>
-          <w:rFonts w:hint="eastAsia"/>
-        </w:rPr>
-        <w:t>隐式引用（</w:t>
-      </w:r>
-      <w:r>
-        <w:rPr>
-          <w:rFonts w:hint="eastAsia"/>
-        </w:rPr>
-        <w:t>implicit reference</w:t>
-      </w:r>
-      <w:r>
-        <w:rPr>
-          <w:rFonts w:hint="eastAsia"/>
-        </w:rPr>
-        <w:t>），这个引用称之为</w:t>
-      </w:r>
-      <w:r>
-        <w:rPr>
-          <w:rFonts w:hint="eastAsia"/>
-        </w:rPr>
-        <w:t xml:space="preserve"> </w:t>
-      </w:r>
-      <w:r>
-        <w:rPr>
-          <w:rFonts w:hint="eastAsia"/>
-        </w:rPr>
-        <w:t>原型（</w:t>
-      </w:r>
-      <w:r>
-        <w:rPr>
-          <w:rFonts w:hint="eastAsia"/>
-        </w:rPr>
-        <w:t>prototype</w:t>
-      </w:r>
-      <w:r>
-        <w:rPr>
-          <w:rFonts w:hint="eastAsia"/>
-        </w:rPr>
-        <w:t>）。进一步，每个原型可以拥有指向自己原型的</w:t>
-      </w:r>
-      <w:r>
-        <w:rPr>
-          <w:rFonts w:hint="eastAsia"/>
-        </w:rPr>
-        <w:t xml:space="preserve"> </w:t>
-      </w:r>
-      <w:r>
-        <w:rPr>
-          <w:rFonts w:hint="eastAsia"/>
-        </w:rPr>
-        <w:t>隐式引用（即该原型的原型），如此下去，这就是所谓的</w:t>
-      </w:r>
-      <w:r>
-        <w:rPr>
-          <w:rFonts w:hint="eastAsia"/>
-        </w:rPr>
-        <w:t xml:space="preserve"> </w:t>
-      </w:r>
-      <w:r>
-        <w:rPr>
-          <w:rFonts w:hint="eastAsia"/>
-        </w:rPr>
-        <w:t>原型链（</w:t>
-      </w:r>
-      <w:r>
-        <w:rPr>
-          <w:rFonts w:hint="eastAsia"/>
-        </w:rPr>
-        <w:t>prototype chain</w:t>
-      </w:r>
-      <w:r>
-        <w:rPr>
-          <w:rFonts w:hint="eastAsia"/>
-        </w:rPr>
-        <w:t>）</w:t>
-      </w:r>
-      <w:r>
-        <w:rPr>
-          <w:rFonts w:hint="eastAsia"/>
-        </w:rPr>
-        <w:t xml:space="preserve"> </w:t>
-      </w:r>
-      <w:r>
-        <w:rPr>
-          <w:rFonts w:hint="eastAsia"/>
-        </w:rPr>
-        <w:t>（参考资源）。在具体的语言实现中，每个对象都有一个</w:t>
-      </w:r>
-      <w:r>
-        <w:rPr>
-          <w:rFonts w:hint="eastAsia"/>
-        </w:rPr>
-        <w:t xml:space="preserve"> __proto__ </w:t>
-      </w:r>
-      <w:r>
-        <w:rPr>
-          <w:rFonts w:hint="eastAsia"/>
-        </w:rPr>
-        <w:t>属性来实现对原型的</w:t>
-      </w:r>
-      <w:r>
-        <w:rPr>
-          <w:rFonts w:hint="eastAsia"/>
-        </w:rPr>
-        <w:t xml:space="preserve"> </w:t>
-      </w:r>
-      <w:r>
-        <w:rPr>
-          <w:rFonts w:hint="eastAsia"/>
-        </w:rPr>
-        <w:t>隐式引用。程序清单</w:t>
-      </w:r>
-      <w:r>
-        <w:rPr>
-          <w:rFonts w:hint="eastAsia"/>
-        </w:rPr>
-        <w:t xml:space="preserve"> 4</w:t>
-      </w:r>
-      <w:r>
-        <w:rPr>
-          <w:rFonts w:hint="eastAsia"/>
-        </w:rPr>
-        <w:t>说明了这一点。</w:t>
+        <w:t>有了</w:t>
+      </w:r>
+      <w:r>
+        <w:rPr>
+          <w:rFonts w:hint="eastAsia"/>
+          <w:b/>
+        </w:rPr>
+        <w:t>原型链</w:t>
+      </w:r>
+      <w:r>
+        <w:rPr>
+          <w:rFonts w:hint="eastAsia"/>
+        </w:rPr>
+        <w:t>，便可以定义一种所谓的</w:t>
+      </w:r>
+      <w:r>
+        <w:rPr>
+          <w:rFonts w:hint="eastAsia"/>
+          <w:b/>
+        </w:rPr>
+        <w:t>属性隐藏机制</w:t>
+      </w:r>
+      <w:r>
+        <w:rPr>
+          <w:rFonts w:hint="eastAsia"/>
+        </w:rPr>
+        <w:t>，</w:t>
       </w:r>
       <w:bookmarkStart w:id="0" w:name="_GoBack"/>
       <w:bookmarkEnd w:id="0"/>
+      <w:r>
+        <w:rPr>
+          <w:rFonts w:hint="eastAsia"/>
+        </w:rPr>
+        <w:t>并通过这种机制实现继承。</w:t>
+      </w:r>
     </w:p>
     <w:sectPr>
       <w:pgSz w:w="11906" w:h="16838"/>

--- a/ClassVSConstructor.docx
+++ b/ClassVSConstructor.docx
@@ -1468,51 +1468,123 @@
     </w:p>
     <w:p/>
     <w:p>
+      <w:r>
+        <w:rPr>
+          <w:rFonts w:hint="eastAsia"/>
+        </w:rPr>
+        <w:t>有了</w:t>
+      </w:r>
+      <w:r>
+        <w:rPr>
+          <w:rFonts w:hint="eastAsia"/>
+          <w:b/>
+        </w:rPr>
+        <w:t>原型链</w:t>
+      </w:r>
+      <w:r>
+        <w:rPr>
+          <w:rFonts w:hint="eastAsia"/>
+        </w:rPr>
+        <w:t>，便可以定义一种所谓的</w:t>
+      </w:r>
+      <w:r>
+        <w:rPr>
+          <w:rFonts w:hint="eastAsia"/>
+          <w:b/>
+        </w:rPr>
+        <w:t>属性隐藏机制</w:t>
+      </w:r>
+      <w:r>
+        <w:rPr>
+          <w:rFonts w:hint="eastAsia"/>
+        </w:rPr>
+        <w:t>，并通过这种机制实现继承。</w:t>
+      </w:r>
+    </w:p>
+    <w:p/>
+    <w:p>
       <w:pPr>
         <w:rPr>
-          <w:rFonts w:hint="eastAsia"/>
+          <w:sz w:val="28"/>
         </w:rPr>
       </w:pPr>
       <w:r>
         <w:rPr>
           <w:rFonts w:hint="eastAsia"/>
-        </w:rPr>
-        <w:t>有了</w:t>
-      </w:r>
-      <w:r>
-        <w:rPr>
-          <w:rFonts w:hint="eastAsia"/>
-          <w:b/>
-        </w:rPr>
-        <w:t>原型链</w:t>
-      </w:r>
-      <w:r>
-        <w:rPr>
-          <w:rFonts w:hint="eastAsia"/>
-        </w:rPr>
-        <w:t>，便可以定义一种所谓的</w:t>
-      </w:r>
-      <w:r>
-        <w:rPr>
-          <w:rFonts w:hint="eastAsia"/>
-          <w:b/>
-        </w:rPr>
-        <w:t>属性隐藏机制</w:t>
-      </w:r>
-      <w:r>
-        <w:rPr>
-          <w:rFonts w:hint="eastAsia"/>
-        </w:rPr>
-        <w:t>，</w:t>
+          <w:sz w:val="28"/>
+        </w:rPr>
+        <w:t xml:space="preserve">JavaScript </w:t>
+      </w:r>
+      <w:r>
+        <w:rPr>
+          <w:rFonts w:hint="eastAsia"/>
+          <w:sz w:val="28"/>
+        </w:rPr>
+        <w:t>私有成员实现</w:t>
+      </w:r>
+    </w:p>
+    <w:p>
+      <w:r>
+        <w:rPr>
+          <w:rFonts w:hint="eastAsia"/>
+        </w:rPr>
+        <w:t xml:space="preserve">JavaScript </w:t>
+      </w:r>
+      <w:r>
+        <w:rPr>
+          <w:rFonts w:hint="eastAsia"/>
+        </w:rPr>
+        <w:t>必须依赖闭包实现信息隐藏，是由其函数式语言特性所决定的。</w:t>
+      </w:r>
+    </w:p>
+    <w:p>
+      <w:pPr>
+        <w:rPr>
+          <w:rFonts w:hint="eastAsia"/>
+        </w:rPr>
+      </w:pPr>
+      <w:r>
+        <w:rPr>
+          <w:noProof/>
+        </w:rPr>
+        <w:drawing>
+          <wp:inline distT="0" distB="0" distL="0" distR="0" wp14:anchorId="0D9BFFCA" wp14:editId="734D1394">
+            <wp:extent cx="5274310" cy="2595245"/>
+            <wp:effectExtent l="0" t="0" r="2540" b="0"/>
+            <wp:docPr id="1" name="图片 1"/>
+            <wp:cNvGraphicFramePr>
+              <a:graphicFrameLocks xmlns:a="http://schemas.openxmlformats.org/drawingml/2006/main" noChangeAspect="1"/>
+            </wp:cNvGraphicFramePr>
+            <a:graphic xmlns:a="http://schemas.openxmlformats.org/drawingml/2006/main">
+              <a:graphicData uri="http://schemas.openxmlformats.org/drawingml/2006/picture">
+                <pic:pic xmlns:pic="http://schemas.openxmlformats.org/drawingml/2006/picture">
+                  <pic:nvPicPr>
+                    <pic:cNvPr id="1" name=""/>
+                    <pic:cNvPicPr/>
+                  </pic:nvPicPr>
+                  <pic:blipFill>
+                    <a:blip r:embed="rId5"/>
+                    <a:stretch>
+                      <a:fillRect/>
+                    </a:stretch>
+                  </pic:blipFill>
+                  <pic:spPr>
+                    <a:xfrm>
+                      <a:off x="0" y="0"/>
+                      <a:ext cx="5274310" cy="2595245"/>
+                    </a:xfrm>
+                    <a:prstGeom prst="rect">
+                      <a:avLst/>
+                    </a:prstGeom>
+                  </pic:spPr>
+                </pic:pic>
+              </a:graphicData>
+            </a:graphic>
+          </wp:inline>
+        </w:drawing>
       </w:r>
       <w:bookmarkStart w:id="0" w:name="_GoBack"/>
       <w:bookmarkEnd w:id="0"/>
-      <w:r>
-        <w:rPr>
-          <w:rFonts w:hint="eastAsia"/>
-        </w:rPr>
-        <w:t>并通过这种机制实现继承。</w:t>
-      </w:r>
     </w:p>
     <w:sectPr>
       <w:pgSz w:w="11906" w:h="16838"/>
